--- a/Spark mllib 分析报告-Gradient Descent.docx
+++ b/Spark mllib 分析报告-Gradient Descent.docx
@@ -30,6 +30,7 @@
     <w:p>
       <w:pPr>
         <w:numPr>
+          <w:ilvl w:val="0"/>
           <w:numId w:val="0"/>
         </w:numPr>
         <w:rPr>
@@ -41,6 +42,7 @@
     <w:p>
       <w:pPr>
         <w:numPr>
+          <w:ilvl w:val="0"/>
           <w:numId w:val="0"/>
         </w:numPr>
         <w:rPr>
@@ -63,7 +65,6 @@
     <w:p>
       <w:pPr>
         <w:ind w:firstLine="420" w:firstLineChars="0"/>
-        <w:rPr/>
       </w:pPr>
       <w:r>
         <w:rPr>
@@ -1846,6 +1847,7 @@
     <w:p>
       <w:pPr>
         <w:numPr>
+          <w:ilvl w:val="0"/>
           <w:numId w:val="0"/>
         </w:numPr>
         <w:rPr>
@@ -1880,6 +1882,7 @@
     <w:p>
       <w:pPr>
         <w:numPr>
+          <w:ilvl w:val="0"/>
           <w:numId w:val="0"/>
         </w:numPr>
         <w:rPr>
@@ -1899,6 +1902,7 @@
     <w:p>
       <w:pPr>
         <w:numPr>
+          <w:ilvl w:val="0"/>
           <w:numId w:val="0"/>
         </w:numPr>
         <w:rPr>
@@ -2143,6 +2147,7 @@
     <w:p>
       <w:pPr>
         <w:numPr>
+          <w:ilvl w:val="0"/>
           <w:numId w:val="0"/>
         </w:numPr>
         <w:ind w:left="420" w:leftChars="0" w:firstLine="420" w:firstLineChars="0"/>
@@ -2203,6 +2208,7 @@
     <w:p>
       <w:pPr>
         <w:numPr>
+          <w:ilvl w:val="0"/>
           <w:numId w:val="0"/>
         </w:numPr>
         <w:rPr>
@@ -2214,6 +2220,7 @@
     <w:p>
       <w:pPr>
         <w:numPr>
+          <w:ilvl w:val="0"/>
           <w:numId w:val="0"/>
         </w:numPr>
         <w:rPr>
@@ -2252,6 +2259,7 @@
     <w:p>
       <w:pPr>
         <w:numPr>
+          <w:ilvl w:val="0"/>
           <w:numId w:val="0"/>
         </w:numPr>
         <w:ind w:leftChars="0"/>
@@ -2307,6 +2315,7 @@
     <w:p>
       <w:pPr>
         <w:numPr>
+          <w:ilvl w:val="0"/>
           <w:numId w:val="0"/>
         </w:numPr>
         <w:rPr>
@@ -2362,6 +2371,7 @@
     <w:p>
       <w:pPr>
         <w:numPr>
+          <w:ilvl w:val="0"/>
           <w:numId w:val="0"/>
         </w:numPr>
         <w:ind w:leftChars="0"/>
@@ -2465,6 +2475,274 @@
     </w:p>
     <w:p>
       <w:pPr>
+        <w:numPr>
+          <w:ilvl w:val="0"/>
+          <w:numId w:val="6"/>
+        </w:numPr>
+        <w:rPr>
+          <w:rFonts w:hint="eastAsia"/>
+          <w:color w:val="000000" w:themeColor="text1"/>
+          <w:sz w:val="28"/>
+          <w:szCs w:val="36"/>
+          <w:lang w:val="en-US" w:eastAsia="zh-CN"/>
+          <w14:textFill>
+            <w14:solidFill>
+              <w14:schemeClr w14:val="tx1"/>
+            </w14:solidFill>
+          </w14:textFill>
+        </w:rPr>
+      </w:pPr>
+      <w:r>
+        <w:rPr>
+          <w:rFonts w:hint="eastAsia"/>
+          <w:color w:val="000000" w:themeColor="text1"/>
+          <w:sz w:val="28"/>
+          <w:szCs w:val="36"/>
+          <w:lang w:val="en-US" w:eastAsia="zh-CN"/>
+          <w14:textFill>
+            <w14:solidFill>
+              <w14:schemeClr w14:val="tx1"/>
+            </w14:solidFill>
+          </w14:textFill>
+        </w:rPr>
+        <w:t>正则化</w:t>
+      </w:r>
+    </w:p>
+    <w:p>
+      <w:pPr>
+        <w:numPr>
+          <w:numId w:val="0"/>
+        </w:numPr>
+        <w:rPr>
+          <w:rFonts w:hint="eastAsia"/>
+          <w:color w:val="000000" w:themeColor="text1"/>
+          <w:sz w:val="22"/>
+          <w:szCs w:val="28"/>
+          <w:lang w:val="en-US" w:eastAsia="zh-CN"/>
+          <w14:textFill>
+            <w14:solidFill>
+              <w14:schemeClr w14:val="tx1"/>
+            </w14:solidFill>
+          </w14:textFill>
+        </w:rPr>
+      </w:pPr>
+      <w:r>
+        <w:rPr>
+          <w:rFonts w:hint="eastAsia"/>
+          <w:color w:val="000000" w:themeColor="text1"/>
+          <w:sz w:val="22"/>
+          <w:szCs w:val="28"/>
+          <w:lang w:val="en-US" w:eastAsia="zh-CN"/>
+          <w14:textFill>
+            <w14:solidFill>
+              <w14:schemeClr w14:val="tx1"/>
+            </w14:solidFill>
+          </w14:textFill>
+        </w:rPr>
+        <w:t>通常，加入L1/L2 正则化往往能够收到更好地效果，可以有效防止过拟合。具体解释见下面截图：</w:t>
+      </w:r>
+    </w:p>
+    <w:p>
+      <w:pPr>
+        <w:numPr>
+          <w:numId w:val="0"/>
+        </w:numPr>
+      </w:pPr>
+      <w:r>
+        <w:drawing>
+          <wp:inline distT="0" distB="0" distL="114300" distR="114300">
+            <wp:extent cx="5267960" cy="3035300"/>
+            <wp:effectExtent l="0" t="0" r="5080" b="12700"/>
+            <wp:docPr id="1" name="图片 1"/>
+            <wp:cNvGraphicFramePr>
+              <a:graphicFrameLocks xmlns:a="http://schemas.openxmlformats.org/drawingml/2006/main" noChangeAspect="1"/>
+            </wp:cNvGraphicFramePr>
+            <a:graphic xmlns:a="http://schemas.openxmlformats.org/drawingml/2006/main">
+              <a:graphicData uri="http://schemas.openxmlformats.org/drawingml/2006/picture">
+                <pic:pic xmlns:pic="http://schemas.openxmlformats.org/drawingml/2006/picture">
+                  <pic:nvPicPr>
+                    <pic:cNvPr id="1" name="图片 1"/>
+                    <pic:cNvPicPr>
+                      <a:picLocks noChangeAspect="1"/>
+                    </pic:cNvPicPr>
+                  </pic:nvPicPr>
+                  <pic:blipFill>
+                    <a:blip r:embed="rId30"/>
+                    <a:stretch>
+                      <a:fillRect/>
+                    </a:stretch>
+                  </pic:blipFill>
+                  <pic:spPr>
+                    <a:xfrm>
+                      <a:off x="0" y="0"/>
+                      <a:ext cx="5267960" cy="3035300"/>
+                    </a:xfrm>
+                    <a:prstGeom prst="rect">
+                      <a:avLst/>
+                    </a:prstGeom>
+                    <a:noFill/>
+                    <a:ln w="9525">
+                      <a:noFill/>
+                    </a:ln>
+                  </pic:spPr>
+                </pic:pic>
+              </a:graphicData>
+            </a:graphic>
+          </wp:inline>
+        </w:drawing>
+      </w:r>
+    </w:p>
+    <w:p>
+      <w:pPr>
+        <w:numPr>
+          <w:numId w:val="0"/>
+        </w:numPr>
+        <w:rPr>
+          <w:rFonts w:hint="eastAsia"/>
+          <w:lang w:val="en-US" w:eastAsia="zh-CN"/>
+        </w:rPr>
+      </w:pPr>
+      <w:r>
+        <w:rPr>
+          <w:rFonts w:hint="eastAsia"/>
+          <w:lang w:eastAsia="zh-CN"/>
+        </w:rPr>
+        <w:t>对于</w:t>
+      </w:r>
+      <w:r>
+        <w:rPr>
+          <w:rFonts w:hint="eastAsia"/>
+          <w:lang w:val="en-US" w:eastAsia="zh-CN"/>
+        </w:rPr>
+        <w:t>L2正则化 R(w) = 1/2 |w|^2   求导 =》 w,加入regParam 是为了权衡gradient 和L2正则化。</w:t>
+      </w:r>
+    </w:p>
+    <w:p>
+      <w:pPr>
+        <w:numPr>
+          <w:numId w:val="0"/>
+        </w:numPr>
+        <w:rPr>
+          <w:rFonts w:hint="eastAsia"/>
+          <w:lang w:val="en-US" w:eastAsia="zh-CN"/>
+        </w:rPr>
+      </w:pPr>
+      <w:r>
+        <w:rPr>
+          <w:rFonts w:hint="eastAsia"/>
+          <w:lang w:val="en-US" w:eastAsia="zh-CN"/>
+        </w:rPr>
+        <w:t>那么：Weight 更新公式就变成了：W2 = w1 - stepsize*(gradient + regParam*w)</w:t>
+      </w:r>
+    </w:p>
+    <w:p>
+      <w:pPr>
+        <w:numPr>
+          <w:numId w:val="0"/>
+        </w:numPr>
+        <w:rPr>
+          <w:rFonts w:hint="eastAsia"/>
+          <w:lang w:val="en-US" w:eastAsia="zh-CN"/>
+        </w:rPr>
+      </w:pPr>
+      <w:r>
+        <w:rPr>
+          <w:rFonts w:hint="eastAsia"/>
+          <w:lang w:val="en-US" w:eastAsia="zh-CN"/>
+        </w:rPr>
+        <w:t>化简 W2 = (1 - stepsize * regparam) * w - stepsize * gradient</w:t>
+      </w:r>
+    </w:p>
+    <w:p>
+      <w:pPr>
+        <w:numPr>
+          <w:numId w:val="0"/>
+        </w:numPr>
+        <w:rPr>
+          <w:rFonts w:hint="eastAsia"/>
+          <w:lang w:val="en-US" w:eastAsia="zh-CN"/>
+        </w:rPr>
+      </w:pPr>
+      <w:r>
+        <w:rPr>
+          <w:rFonts w:hint="eastAsia"/>
+          <w:lang w:val="en-US" w:eastAsia="zh-CN"/>
+        </w:rPr>
+        <w:t>具体如下代码：</w:t>
+      </w:r>
+    </w:p>
+    <w:p>
+      <w:pPr>
+        <w:numPr>
+          <w:numId w:val="0"/>
+        </w:numPr>
+        <w:rPr>
+          <w:rFonts w:hint="eastAsia"/>
+          <w:lang w:val="en-US" w:eastAsia="zh-CN"/>
+        </w:rPr>
+      </w:pPr>
+      <w:r>
+        <w:drawing>
+          <wp:inline distT="0" distB="0" distL="114300" distR="114300">
+            <wp:extent cx="5760085" cy="3308350"/>
+            <wp:effectExtent l="0" t="0" r="635" b="13970"/>
+            <wp:docPr id="2" name="图片 2"/>
+            <wp:cNvGraphicFramePr>
+              <a:graphicFrameLocks xmlns:a="http://schemas.openxmlformats.org/drawingml/2006/main" noChangeAspect="1"/>
+            </wp:cNvGraphicFramePr>
+            <a:graphic xmlns:a="http://schemas.openxmlformats.org/drawingml/2006/main">
+              <a:graphicData uri="http://schemas.openxmlformats.org/drawingml/2006/picture">
+                <pic:pic xmlns:pic="http://schemas.openxmlformats.org/drawingml/2006/picture">
+                  <pic:nvPicPr>
+                    <pic:cNvPr id="2" name="图片 2"/>
+                    <pic:cNvPicPr>
+                      <a:picLocks noChangeAspect="1"/>
+                    </pic:cNvPicPr>
+                  </pic:nvPicPr>
+                  <pic:blipFill>
+                    <a:blip r:embed="rId31"/>
+                    <a:stretch>
+                      <a:fillRect/>
+                    </a:stretch>
+                  </pic:blipFill>
+                  <pic:spPr>
+                    <a:xfrm>
+                      <a:off x="0" y="0"/>
+                      <a:ext cx="5760085" cy="3308350"/>
+                    </a:xfrm>
+                    <a:prstGeom prst="rect">
+                      <a:avLst/>
+                    </a:prstGeom>
+                    <a:noFill/>
+                    <a:ln w="9525">
+                      <a:noFill/>
+                    </a:ln>
+                  </pic:spPr>
+                </pic:pic>
+              </a:graphicData>
+            </a:graphic>
+          </wp:inline>
+        </w:drawing>
+      </w:r>
+    </w:p>
+    <w:p>
+      <w:pPr>
+        <w:rPr>
+          <w:rFonts w:hint="eastAsia"/>
+          <w:color w:val="000000" w:themeColor="text1"/>
+          <w:lang w:val="en-US" w:eastAsia="zh-CN"/>
+          <w14:textFill>
+            <w14:solidFill>
+              <w14:schemeClr w14:val="tx1"/>
+            </w14:solidFill>
+          </w14:textFill>
+        </w:rPr>
+      </w:pPr>
+      <w:bookmarkStart w:id="0" w:name="_GoBack"/>
+      <w:bookmarkEnd w:id="0"/>
+    </w:p>
+    <w:p>
+      <w:pPr>
         <w:rPr>
           <w:rFonts w:hint="eastAsia"/>
           <w:color w:val="FF0000"/>
@@ -2481,7 +2759,27 @@
           <w:szCs w:val="36"/>
           <w:lang w:eastAsia="zh-CN"/>
         </w:rPr>
-        <w:t>附录：</w:t>
+        <w:t>附录</w:t>
+      </w:r>
+      <w:r>
+        <w:rPr>
+          <w:rFonts w:hint="eastAsia"/>
+          <w:color w:val="FF0000"/>
+          <w:sz w:val="28"/>
+          <w:szCs w:val="36"/>
+          <w:lang w:val="en-US" w:eastAsia="zh-CN"/>
+        </w:rPr>
+        <w:t>1</w:t>
+      </w:r>
+      <w:r>
+        <w:rPr>
+          <w:rFonts w:hint="eastAsia"/>
+          <w:color w:val="FF0000"/>
+          <w:sz w:val="28"/>
+          <w:szCs w:val="36"/>
+          <w:lang w:eastAsia="zh-CN"/>
+        </w:rPr>
+        <w:t>：</w:t>
       </w:r>
     </w:p>
     <w:p>
@@ -2654,8 +2952,6 @@
         </w:rPr>
         <w:t>Logistic Gradient:应用于Logistic Regression</w:t>
       </w:r>
-      <w:bookmarkStart w:id="0" w:name="_GoBack"/>
-      <w:bookmarkEnd w:id="0"/>
     </w:p>
     <w:p>
       <w:pPr>
@@ -2828,7 +3124,7 @@
                     </pic:cNvPicPr>
                   </pic:nvPicPr>
                   <pic:blipFill>
-                    <a:blip r:embed="rId30"/>
+                    <a:blip r:embed="rId32"/>
                     <a:stretch>
                       <a:fillRect/>
                     </a:stretch>
@@ -2945,6 +3241,18 @@
       </w:rPr>
     </w:lvl>
   </w:abstractNum>
+  <w:abstractNum w:abstractNumId="5">
+    <w:nsid w:val="58241D6C"/>
+    <w:multiLevelType w:val="singleLevel"/>
+    <w:tmpl w:val="58241D6C"/>
+    <w:lvl w:ilvl="0" w:tentative="0">
+      <w:start w:val="3"/>
+      <w:numFmt w:val="chineseCounting"/>
+      <w:suff w:val="nothing"/>
+      <w:lvlText w:val="%1．"/>
+      <w:lvlJc w:val="left"/>
+    </w:lvl>
+  </w:abstractNum>
   <w:num w:numId="1">
     <w:abstractNumId w:val="0"/>
   </w:num>
@@ -2959,6 +3267,9 @@
   </w:num>
   <w:num w:numId="5">
     <w:abstractNumId w:val="3"/>
+  </w:num>
+  <w:num w:numId="6">
+    <w:abstractNumId w:val="5"/>
   </w:num>
 </w:numbering>
 </file>
@@ -3065,7 +3376,7 @@
     <w:lsdException w:unhideWhenUsed="0" w:uiPriority="0" w:semiHidden="0" w:name="Document Map"/>
     <w:lsdException w:unhideWhenUsed="0" w:uiPriority="0" w:semiHidden="0" w:name="Plain Text"/>
     <w:lsdException w:unhideWhenUsed="0" w:uiPriority="0" w:semiHidden="0" w:name="E-mail Signature"/>
-    <w:lsdException w:unhideWhenUsed="0" w:uiPriority="0" w:semiHidden="0" w:name="Normal (Web)"/>
+    <w:lsdException w:qFormat="1" w:unhideWhenUsed="0" w:uiPriority="0" w:semiHidden="0" w:name="Normal (Web)"/>
     <w:lsdException w:unhideWhenUsed="0" w:uiPriority="0" w:semiHidden="0" w:name="HTML Acronym"/>
     <w:lsdException w:unhideWhenUsed="0" w:uiPriority="0" w:semiHidden="0" w:name="HTML Address"/>
     <w:lsdException w:unhideWhenUsed="0" w:uiPriority="0" w:semiHidden="0" w:name="HTML Cite"/>
@@ -3076,7 +3387,7 @@
     <w:lsdException w:unhideWhenUsed="0" w:uiPriority="0" w:semiHidden="0" w:name="HTML Sample"/>
     <w:lsdException w:unhideWhenUsed="0" w:uiPriority="0" w:semiHidden="0" w:name="HTML Typewriter"/>
     <w:lsdException w:unhideWhenUsed="0" w:uiPriority="0" w:semiHidden="0" w:name="HTML Variable"/>
-    <w:lsdException w:unhideWhenUsed="0" w:uiPriority="0" w:name="Normal Table"/>
+    <w:lsdException w:qFormat="1" w:unhideWhenUsed="0" w:uiPriority="0" w:name="Normal Table"/>
     <w:lsdException w:unhideWhenUsed="0" w:uiPriority="0" w:semiHidden="0" w:name="annotation subject"/>
     <w:lsdException w:unhideWhenUsed="0" w:uiPriority="0" w:semiHidden="0" w:name="Table Simple 1"/>
     <w:lsdException w:unhideWhenUsed="0" w:uiPriority="0" w:semiHidden="0" w:name="Table Simple 2"/>
@@ -3246,6 +3557,7 @@
   <w:style w:type="table" w:default="1" w:styleId="6">
     <w:name w:val="Normal Table"/>
     <w:semiHidden/>
+    <w:qFormat/>
     <w:uiPriority w:val="0"/>
     <w:tblPr>
       <w:tblLayout w:type="fixed"/>
@@ -3260,6 +3572,7 @@
   <w:style w:type="paragraph" w:styleId="2">
     <w:name w:val="Normal (Web)"/>
     <w:basedOn w:val="1"/>
+    <w:qFormat/>
     <w:uiPriority w:val="0"/>
     <w:pPr>
       <w:spacing w:before="0" w:beforeAutospacing="1" w:after="0" w:afterAutospacing="1"/>
